--- a/pizzeria-website/source/SPRINT 2.docx
+++ b/pizzeria-website/source/SPRINT 2.docx
@@ -17,39 +17,430 @@
         </w:rPr>
         <w:t>SPRINT 2</w:t>
       </w:r>
+    </w:p>
+    <w:p>
+      <w:r>
+        <w:t>Taches</w:t>
+      </w:r>
+    </w:p>
+    <w:p>
+      <w:hyperlink r:id="rId4" w:history="1">
+        <w:r>
+          <w:rPr>
+            <w:rStyle w:val="Lienhypertexte"/>
+            <w:rFonts w:ascii="Segoe UI" w:hAnsi="Segoe UI" w:cs="Segoe UI"/>
+            <w:color w:val="4078C0"/>
+            <w:u w:val="none"/>
+            <w:shd w:val="clear" w:color="auto" w:fill="F5F5F5"/>
+          </w:rPr>
+          <w:t>USA014 - Numéro de commande auto</w:t>
+        </w:r>
+      </w:hyperlink>
+    </w:p>
+    <w:p>
+      <w:hyperlink r:id="rId5" w:history="1">
+        <w:r>
+          <w:rPr>
+            <w:rStyle w:val="Lienhypertexte"/>
+            <w:rFonts w:ascii="Segoe UI" w:hAnsi="Segoe UI" w:cs="Segoe UI"/>
+            <w:color w:val="4078C0"/>
+            <w:u w:val="none"/>
+            <w:shd w:val="clear" w:color="auto" w:fill="F5F5F5"/>
+          </w:rPr>
+          <w:t xml:space="preserve">USW009 - </w:t>
+        </w:r>
+        <w:proofErr w:type="spellStart"/>
+        <w:r>
+          <w:rPr>
+            <w:rStyle w:val="Lienhypertexte"/>
+            <w:rFonts w:ascii="Segoe UI" w:hAnsi="Segoe UI" w:cs="Segoe UI"/>
+            <w:color w:val="4078C0"/>
+            <w:u w:val="none"/>
+            <w:shd w:val="clear" w:color="auto" w:fill="F5F5F5"/>
+          </w:rPr>
+          <w:t>Multilangue</w:t>
+        </w:r>
+        <w:proofErr w:type="spellEnd"/>
+      </w:hyperlink>
+      <w:r>
+        <w:t xml:space="preserve"> (web)</w:t>
+      </w:r>
+    </w:p>
+    <w:p>
+      <w:hyperlink r:id="rId6" w:history="1">
+        <w:r>
+          <w:rPr>
+            <w:rStyle w:val="Lienhypertexte"/>
+            <w:rFonts w:ascii="Segoe UI" w:hAnsi="Segoe UI" w:cs="Segoe UI"/>
+            <w:color w:val="4078C0"/>
+            <w:u w:val="none"/>
+            <w:shd w:val="clear" w:color="auto" w:fill="F5F5F5"/>
+          </w:rPr>
+          <w:t>USW008 - Visualiser le détail (ingrédients, ...) d'une pizza</w:t>
+        </w:r>
+        <w:r>
+          <w:rPr>
+            <w:rStyle w:val="apple-converted-space"/>
+            <w:rFonts w:ascii="Segoe UI" w:hAnsi="Segoe UI" w:cs="Segoe UI"/>
+            <w:color w:val="4078C0"/>
+            <w:shd w:val="clear" w:color="auto" w:fill="F5F5F5"/>
+          </w:rPr>
+          <w:t> </w:t>
+        </w:r>
+      </w:hyperlink>
+      <w:r>
+        <w:t xml:space="preserve"> (web)</w:t>
+      </w:r>
+    </w:p>
+    <w:p>
+      <w:hyperlink r:id="rId7" w:history="1">
+        <w:r>
+          <w:rPr>
+            <w:rStyle w:val="Lienhypertexte"/>
+            <w:rFonts w:ascii="Segoe UI" w:hAnsi="Segoe UI" w:cs="Segoe UI"/>
+            <w:color w:val="4078C0"/>
+            <w:u w:val="none"/>
+            <w:shd w:val="clear" w:color="auto" w:fill="F5F5F5"/>
+          </w:rPr>
+          <w:t>USW007 - Lister ses commandes</w:t>
+        </w:r>
+      </w:hyperlink>
+      <w:r>
+        <w:t xml:space="preserve"> (web)</w:t>
+      </w:r>
+    </w:p>
+    <w:p>
+      <w:hyperlink r:id="rId8" w:history="1">
+        <w:r>
+          <w:rPr>
+            <w:rStyle w:val="Lienhypertexte"/>
+            <w:rFonts w:ascii="Segoe UI" w:hAnsi="Segoe UI" w:cs="Segoe UI"/>
+            <w:color w:val="4078C0"/>
+            <w:u w:val="none"/>
+            <w:shd w:val="clear" w:color="auto" w:fill="F5F5F5"/>
+          </w:rPr>
+          <w:t xml:space="preserve">USW006 - Créer une </w:t>
+        </w:r>
+        <w:proofErr w:type="gramStart"/>
+        <w:r>
+          <w:rPr>
+            <w:rStyle w:val="Lienhypertexte"/>
+            <w:rFonts w:ascii="Segoe UI" w:hAnsi="Segoe UI" w:cs="Segoe UI"/>
+            <w:color w:val="4078C0"/>
+            <w:u w:val="none"/>
+            <w:shd w:val="clear" w:color="auto" w:fill="F5F5F5"/>
+          </w:rPr>
+          <w:t>commande</w:t>
+        </w:r>
+        <w:proofErr w:type="gramEnd"/>
+      </w:hyperlink>
+      <w:r>
+        <w:t>(web)</w:t>
+      </w:r>
+    </w:p>
+    <w:p>
+      <w:hyperlink r:id="rId9" w:history="1">
+        <w:r>
+          <w:rPr>
+            <w:rStyle w:val="Lienhypertexte"/>
+            <w:rFonts w:ascii="Segoe UI" w:hAnsi="Segoe UI" w:cs="Segoe UI"/>
+            <w:color w:val="4078C0"/>
+            <w:u w:val="none"/>
+            <w:shd w:val="clear" w:color="auto" w:fill="F5F5F5"/>
+          </w:rPr>
+          <w:t>USW005 - Se connecter</w:t>
+        </w:r>
+        <w:r>
+          <w:rPr>
+            <w:rStyle w:val="apple-converted-space"/>
+            <w:rFonts w:ascii="Segoe UI" w:hAnsi="Segoe UI" w:cs="Segoe UI"/>
+            <w:color w:val="4078C0"/>
+            <w:shd w:val="clear" w:color="auto" w:fill="F5F5F5"/>
+          </w:rPr>
+          <w:t> </w:t>
+        </w:r>
+      </w:hyperlink>
+      <w:r>
+        <w:t>(web)</w:t>
+      </w:r>
+    </w:p>
+    <w:p>
+      <w:hyperlink r:id="rId10" w:history="1">
+        <w:r>
+          <w:rPr>
+            <w:rStyle w:val="Lienhypertexte"/>
+            <w:rFonts w:ascii="Segoe UI" w:hAnsi="Segoe UI" w:cs="Segoe UI"/>
+            <w:color w:val="4078C0"/>
+            <w:u w:val="none"/>
+            <w:shd w:val="clear" w:color="auto" w:fill="F5F5F5"/>
+          </w:rPr>
+          <w:t xml:space="preserve">USW004 - </w:t>
+        </w:r>
+        <w:proofErr w:type="gramStart"/>
+        <w:r>
+          <w:rPr>
+            <w:rStyle w:val="Lienhypertexte"/>
+            <w:rFonts w:ascii="Segoe UI" w:hAnsi="Segoe UI" w:cs="Segoe UI"/>
+            <w:color w:val="4078C0"/>
+            <w:u w:val="none"/>
+            <w:shd w:val="clear" w:color="auto" w:fill="F5F5F5"/>
+          </w:rPr>
+          <w:t>S'inscrire</w:t>
+        </w:r>
+        <w:proofErr w:type="gramEnd"/>
+      </w:hyperlink>
+      <w:r>
+        <w:t>(web)</w:t>
+      </w:r>
+    </w:p>
+    <w:p>
+      <w:hyperlink r:id="rId11" w:history="1">
+        <w:r>
+          <w:rPr>
+            <w:rStyle w:val="Lienhypertexte"/>
+            <w:rFonts w:ascii="Segoe UI" w:hAnsi="Segoe UI" w:cs="Segoe UI"/>
+            <w:color w:val="4078C0"/>
+            <w:u w:val="none"/>
+            <w:shd w:val="clear" w:color="auto" w:fill="F5F5F5"/>
+          </w:rPr>
+          <w:t>USW003 - Visualiser panier</w:t>
+        </w:r>
+        <w:r>
+          <w:rPr>
+            <w:rStyle w:val="apple-converted-space"/>
+            <w:rFonts w:ascii="Segoe UI" w:hAnsi="Segoe UI" w:cs="Segoe UI"/>
+            <w:color w:val="4078C0"/>
+            <w:shd w:val="clear" w:color="auto" w:fill="F5F5F5"/>
+          </w:rPr>
+          <w:t> </w:t>
+        </w:r>
+      </w:hyperlink>
+      <w:r>
+        <w:t>(web)</w:t>
+      </w:r>
+    </w:p>
+    <w:p>
+      <w:hyperlink r:id="rId12" w:history="1">
+        <w:r>
+          <w:rPr>
+            <w:rStyle w:val="Lienhypertexte"/>
+            <w:rFonts w:ascii="Segoe UI" w:hAnsi="Segoe UI" w:cs="Segoe UI"/>
+            <w:color w:val="4078C0"/>
+            <w:u w:val="none"/>
+            <w:shd w:val="clear" w:color="auto" w:fill="F5F5F5"/>
+          </w:rPr>
+          <w:t xml:space="preserve">USW002 - Ajouter au </w:t>
+        </w:r>
+        <w:proofErr w:type="gramStart"/>
+        <w:r>
+          <w:rPr>
+            <w:rStyle w:val="Lienhypertexte"/>
+            <w:rFonts w:ascii="Segoe UI" w:hAnsi="Segoe UI" w:cs="Segoe UI"/>
+            <w:color w:val="4078C0"/>
+            <w:u w:val="none"/>
+            <w:shd w:val="clear" w:color="auto" w:fill="F5F5F5"/>
+          </w:rPr>
+          <w:t>panier</w:t>
+        </w:r>
+        <w:proofErr w:type="gramEnd"/>
+      </w:hyperlink>
+      <w:r>
+        <w:t>(web)</w:t>
+      </w:r>
+    </w:p>
+    <w:p>
+      <w:hyperlink r:id="rId13" w:history="1">
+        <w:r>
+          <w:rPr>
+            <w:rStyle w:val="Lienhypertexte"/>
+            <w:rFonts w:ascii="Segoe UI" w:hAnsi="Segoe UI" w:cs="Segoe UI"/>
+            <w:color w:val="4078C0"/>
+            <w:u w:val="none"/>
+            <w:shd w:val="clear" w:color="auto" w:fill="F5F5F5"/>
+          </w:rPr>
+          <w:t xml:space="preserve">USW001 - Lister </w:t>
+        </w:r>
+        <w:proofErr w:type="gramStart"/>
+        <w:r>
+          <w:rPr>
+            <w:rStyle w:val="Lienhypertexte"/>
+            <w:rFonts w:ascii="Segoe UI" w:hAnsi="Segoe UI" w:cs="Segoe UI"/>
+            <w:color w:val="4078C0"/>
+            <w:u w:val="none"/>
+            <w:shd w:val="clear" w:color="auto" w:fill="F5F5F5"/>
+          </w:rPr>
+          <w:t>pizzas</w:t>
+        </w:r>
+        <w:proofErr w:type="gramEnd"/>
+      </w:hyperlink>
+      <w:r>
+        <w:t>(web)</w:t>
+      </w:r>
+    </w:p>
+    <w:p>
+      <w:hyperlink r:id="rId14" w:history="1">
+        <w:r>
+          <w:rPr>
+            <w:rStyle w:val="Lienhypertexte"/>
+            <w:rFonts w:ascii="Segoe UI" w:hAnsi="Segoe UI" w:cs="Segoe UI"/>
+            <w:color w:val="4078C0"/>
+            <w:u w:val="none"/>
+            <w:shd w:val="clear" w:color="auto" w:fill="F5F5F5"/>
+          </w:rPr>
+          <w:t>USW010 - Accueil</w:t>
+        </w:r>
+        <w:r>
+          <w:rPr>
+            <w:rStyle w:val="apple-converted-space"/>
+            <w:rFonts w:ascii="Segoe UI" w:hAnsi="Segoe UI" w:cs="Segoe UI"/>
+            <w:color w:val="4078C0"/>
+            <w:shd w:val="clear" w:color="auto" w:fill="F5F5F5"/>
+          </w:rPr>
+          <w:t> </w:t>
+        </w:r>
+      </w:hyperlink>
+      <w:r>
+        <w:t>(web)</w:t>
+      </w:r>
+    </w:p>
+    <w:p>
+      <w:r>
+        <w:t>-Centrer la vidéo</w:t>
+      </w:r>
+    </w:p>
+    <w:p>
+      <w:r>
+        <w:t>-Basculer les images une par une vers la droite en boucle, chaque boucle après 2 minutes</w:t>
+      </w:r>
+    </w:p>
+    <w:p>
+      <w:hyperlink r:id="rId15" w:history="1">
+        <w:r>
+          <w:rPr>
+            <w:rStyle w:val="Lienhypertexte"/>
+            <w:rFonts w:ascii="Segoe UI" w:hAnsi="Segoe UI" w:cs="Segoe UI"/>
+            <w:color w:val="4078C0"/>
+            <w:u w:val="none"/>
+            <w:shd w:val="clear" w:color="auto" w:fill="F5F5F5"/>
+          </w:rPr>
+          <w:t>UST004 - Simulateur préparation commande</w:t>
+        </w:r>
+      </w:hyperlink>
+      <w:r>
+        <w:t xml:space="preserve"> (admin)</w:t>
+      </w:r>
       <w:bookmarkStart w:id="0" w:name="_GoBack"/>
       <w:bookmarkEnd w:id="0"/>
     </w:p>
     <w:p>
-      <w:r>
-        <w:t>Taches</w:t>
-      </w:r>
-    </w:p>
-    <w:p>
-      <w:hyperlink r:id="rId4" w:history="1">
-        <w:r>
-          <w:rPr>
-            <w:rStyle w:val="Lienhypertexte"/>
-            <w:rFonts w:ascii="Segoe UI" w:hAnsi="Segoe UI" w:cs="Segoe UI"/>
-            <w:color w:val="4078C0"/>
-            <w:u w:val="none"/>
-            <w:shd w:val="clear" w:color="auto" w:fill="F5F5F5"/>
-          </w:rPr>
-          <w:t>USA014 - Numéro de commande auto</w:t>
-        </w:r>
-      </w:hyperlink>
-    </w:p>
-    <w:p>
-      <w:hyperlink r:id="rId5" w:history="1">
-        <w:r>
-          <w:rPr>
-            <w:rStyle w:val="Lienhypertexte"/>
-            <w:rFonts w:ascii="Segoe UI" w:hAnsi="Segoe UI" w:cs="Segoe UI"/>
-            <w:color w:val="4078C0"/>
-            <w:u w:val="none"/>
-            <w:shd w:val="clear" w:color="auto" w:fill="F5F5F5"/>
-          </w:rPr>
-          <w:t xml:space="preserve">USW009 - </w:t>
+      <w:hyperlink r:id="rId16" w:history="1">
+        <w:r>
+          <w:rPr>
+            <w:rStyle w:val="Lienhypertexte"/>
+            <w:rFonts w:ascii="Segoe UI" w:hAnsi="Segoe UI" w:cs="Segoe UI"/>
+            <w:color w:val="4078C0"/>
+            <w:u w:val="none"/>
+            <w:shd w:val="clear" w:color="auto" w:fill="F5F5F5"/>
+          </w:rPr>
+          <w:t>USA011 - Historique des emails envoyés</w:t>
+        </w:r>
+      </w:hyperlink>
+      <w:r>
+        <w:t xml:space="preserve"> </w:t>
+      </w:r>
+      <w:r>
+        <w:t>(admin)</w:t>
+      </w:r>
+    </w:p>
+    <w:p>
+      <w:hyperlink r:id="rId17" w:history="1">
+        <w:r>
+          <w:rPr>
+            <w:rStyle w:val="Lienhypertexte"/>
+            <w:rFonts w:ascii="Segoe UI" w:hAnsi="Segoe UI" w:cs="Segoe UI"/>
+            <w:color w:val="4078C0"/>
+            <w:u w:val="none"/>
+            <w:shd w:val="clear" w:color="auto" w:fill="F5F5F5"/>
+          </w:rPr>
+          <w:t xml:space="preserve">USA009 - Batch de suppressions des </w:t>
+        </w:r>
+        <w:proofErr w:type="gramStart"/>
+        <w:r>
+          <w:rPr>
+            <w:rStyle w:val="Lienhypertexte"/>
+            <w:rFonts w:ascii="Segoe UI" w:hAnsi="Segoe UI" w:cs="Segoe UI"/>
+            <w:color w:val="4078C0"/>
+            <w:u w:val="none"/>
+            <w:shd w:val="clear" w:color="auto" w:fill="F5F5F5"/>
+          </w:rPr>
+          <w:t>clients</w:t>
+        </w:r>
+        <w:proofErr w:type="gramEnd"/>
+      </w:hyperlink>
+      <w:r>
+        <w:t>(admin)</w:t>
+      </w:r>
+    </w:p>
+    <w:p>
+      <w:hyperlink r:id="rId18" w:history="1">
+        <w:r>
+          <w:rPr>
+            <w:rStyle w:val="Lienhypertexte"/>
+            <w:rFonts w:ascii="Segoe UI" w:hAnsi="Segoe UI" w:cs="Segoe UI"/>
+            <w:color w:val="4078C0"/>
+            <w:u w:val="none"/>
+            <w:shd w:val="clear" w:color="auto" w:fill="F5F5F5"/>
+          </w:rPr>
+          <w:t>USA007 - Gestion du statu</w:t>
+        </w:r>
+        <w:r>
+          <w:rPr>
+            <w:rStyle w:val="Lienhypertexte"/>
+            <w:rFonts w:ascii="Segoe UI" w:hAnsi="Segoe UI" w:cs="Segoe UI"/>
+            <w:color w:val="4078C0"/>
+            <w:u w:val="none"/>
+            <w:shd w:val="clear" w:color="auto" w:fill="F5F5F5"/>
+          </w:rPr>
+          <w:t>t</w:t>
+        </w:r>
+        <w:r>
+          <w:rPr>
+            <w:rStyle w:val="Lienhypertexte"/>
+            <w:rFonts w:ascii="Segoe UI" w:hAnsi="Segoe UI" w:cs="Segoe UI"/>
+            <w:color w:val="4078C0"/>
+            <w:u w:val="none"/>
+            <w:shd w:val="clear" w:color="auto" w:fill="F5F5F5"/>
+          </w:rPr>
+          <w:t xml:space="preserve"> des </w:t>
+        </w:r>
+        <w:proofErr w:type="gramStart"/>
+        <w:r>
+          <w:rPr>
+            <w:rStyle w:val="Lienhypertexte"/>
+            <w:rFonts w:ascii="Segoe UI" w:hAnsi="Segoe UI" w:cs="Segoe UI"/>
+            <w:color w:val="4078C0"/>
+            <w:u w:val="none"/>
+            <w:shd w:val="clear" w:color="auto" w:fill="F5F5F5"/>
+          </w:rPr>
+          <w:t>commandes</w:t>
+        </w:r>
+        <w:proofErr w:type="gramEnd"/>
+      </w:hyperlink>
+      <w:r>
+        <w:t>(admin)</w:t>
+      </w:r>
+    </w:p>
+    <w:p>
+      <w:hyperlink r:id="rId19" w:history="1">
+        <w:r>
+          <w:rPr>
+            <w:rStyle w:val="Lienhypertexte"/>
+            <w:rFonts w:ascii="Segoe UI" w:hAnsi="Segoe UI" w:cs="Segoe UI"/>
+            <w:color w:val="4078C0"/>
+            <w:u w:val="none"/>
+            <w:shd w:val="clear" w:color="auto" w:fill="F5F5F5"/>
+          </w:rPr>
+          <w:t xml:space="preserve">USA004 - Modal </w:t>
         </w:r>
         <w:proofErr w:type="spellStart"/>
         <w:r>
@@ -60,25 +451,76 @@
             <w:u w:val="none"/>
             <w:shd w:val="clear" w:color="auto" w:fill="F5F5F5"/>
           </w:rPr>
-          <w:t>Multilangue</w:t>
+          <w:t>Bootstrap</w:t>
         </w:r>
         <w:proofErr w:type="spellEnd"/>
-      </w:hyperlink>
-      <w:r>
-        <w:t xml:space="preserve"> (web)</w:t>
-      </w:r>
-    </w:p>
-    <w:p>
-      <w:hyperlink r:id="rId6" w:history="1">
-        <w:r>
-          <w:rPr>
-            <w:rStyle w:val="Lienhypertexte"/>
-            <w:rFonts w:ascii="Segoe UI" w:hAnsi="Segoe UI" w:cs="Segoe UI"/>
-            <w:color w:val="4078C0"/>
-            <w:u w:val="none"/>
-            <w:shd w:val="clear" w:color="auto" w:fill="F5F5F5"/>
-          </w:rPr>
-          <w:t>USW008 - Visualiser le détail (ingrédients, ...) d'une pizza</w:t>
+        <w:r>
+          <w:rPr>
+            <w:rStyle w:val="Lienhypertexte"/>
+            <w:rFonts w:ascii="Segoe UI" w:hAnsi="Segoe UI" w:cs="Segoe UI"/>
+            <w:color w:val="4078C0"/>
+            <w:u w:val="none"/>
+            <w:shd w:val="clear" w:color="auto" w:fill="F5F5F5"/>
+          </w:rPr>
+          <w:t xml:space="preserve"> (erreur ingrédients) CRUD </w:t>
+        </w:r>
+        <w:proofErr w:type="gramStart"/>
+        <w:r>
+          <w:rPr>
+            <w:rStyle w:val="Lienhypertexte"/>
+            <w:rFonts w:ascii="Segoe UI" w:hAnsi="Segoe UI" w:cs="Segoe UI"/>
+            <w:color w:val="4078C0"/>
+            <w:u w:val="none"/>
+            <w:shd w:val="clear" w:color="auto" w:fill="F5F5F5"/>
+          </w:rPr>
+          <w:t>pizza</w:t>
+        </w:r>
+        <w:proofErr w:type="gramEnd"/>
+      </w:hyperlink>
+      <w:r>
+        <w:t>(admin)</w:t>
+      </w:r>
+    </w:p>
+    <w:p>
+      <w:hyperlink r:id="rId20" w:history="1">
+        <w:r>
+          <w:rPr>
+            <w:rStyle w:val="Lienhypertexte"/>
+            <w:rFonts w:ascii="Segoe UI" w:hAnsi="Segoe UI" w:cs="Segoe UI"/>
+            <w:color w:val="4078C0"/>
+            <w:u w:val="none"/>
+            <w:shd w:val="clear" w:color="auto" w:fill="F5F5F5"/>
+          </w:rPr>
+          <w:t xml:space="preserve">USA003 - Ne pas enregistrer en base les pizzas avec une quantité nulle dans la table </w:t>
+        </w:r>
+        <w:proofErr w:type="gramStart"/>
+        <w:r>
+          <w:rPr>
+            <w:rStyle w:val="Lienhypertexte"/>
+            <w:rFonts w:ascii="Segoe UI" w:hAnsi="Segoe UI" w:cs="Segoe UI"/>
+            <w:color w:val="4078C0"/>
+            <w:u w:val="none"/>
+            <w:shd w:val="clear" w:color="auto" w:fill="F5F5F5"/>
+          </w:rPr>
+          <w:t>commande</w:t>
+        </w:r>
+        <w:proofErr w:type="gramEnd"/>
+      </w:hyperlink>
+      <w:r>
+        <w:t>(admin)</w:t>
+      </w:r>
+    </w:p>
+    <w:p>
+      <w:hyperlink r:id="rId21" w:history="1">
+        <w:r>
+          <w:rPr>
+            <w:rStyle w:val="Lienhypertexte"/>
+            <w:rFonts w:ascii="Segoe UI" w:hAnsi="Segoe UI" w:cs="Segoe UI"/>
+            <w:color w:val="4078C0"/>
+            <w:u w:val="none"/>
+            <w:shd w:val="clear" w:color="auto" w:fill="F5F5F5"/>
+          </w:rPr>
+          <w:t>USA002 - Ne pas pouvoir enregistrer une commande sans pizzas</w:t>
         </w:r>
         <w:r>
           <w:rPr>
@@ -91,302 +533,8 @@
         </w:r>
       </w:hyperlink>
       <w:r>
-        <w:t xml:space="preserve"> (web)</w:t>
-      </w:r>
-    </w:p>
-    <w:p>
-      <w:hyperlink r:id="rId7" w:history="1">
-        <w:r>
-          <w:rPr>
-            <w:rStyle w:val="Lienhypertexte"/>
-            <w:rFonts w:ascii="Segoe UI" w:hAnsi="Segoe UI" w:cs="Segoe UI"/>
-            <w:color w:val="4078C0"/>
-            <w:u w:val="none"/>
-            <w:shd w:val="clear" w:color="auto" w:fill="F5F5F5"/>
-          </w:rPr>
-          <w:t>USW007 - Lister ses commandes</w:t>
-        </w:r>
-      </w:hyperlink>
-      <w:r>
-        <w:t xml:space="preserve"> (web)</w:t>
-      </w:r>
-    </w:p>
-    <w:p>
-      <w:hyperlink r:id="rId8" w:history="1">
-        <w:r>
-          <w:rPr>
-            <w:rStyle w:val="Lienhypertexte"/>
-            <w:rFonts w:ascii="Segoe UI" w:hAnsi="Segoe UI" w:cs="Segoe UI"/>
-            <w:color w:val="4078C0"/>
-            <w:u w:val="none"/>
-            <w:shd w:val="clear" w:color="auto" w:fill="F5F5F5"/>
-          </w:rPr>
-          <w:t>USW006 - Créer une commande</w:t>
-        </w:r>
-      </w:hyperlink>
-    </w:p>
-    <w:p>
-      <w:hyperlink r:id="rId9" w:history="1">
-        <w:r>
-          <w:rPr>
-            <w:rStyle w:val="Lienhypertexte"/>
-            <w:rFonts w:ascii="Segoe UI" w:hAnsi="Segoe UI" w:cs="Segoe UI"/>
-            <w:color w:val="4078C0"/>
-            <w:u w:val="none"/>
-            <w:shd w:val="clear" w:color="auto" w:fill="F5F5F5"/>
-          </w:rPr>
-          <w:t>USW005 - Se connecter</w:t>
-        </w:r>
-        <w:r>
-          <w:rPr>
-            <w:rStyle w:val="apple-converted-space"/>
-            <w:rFonts w:ascii="Segoe UI" w:hAnsi="Segoe UI" w:cs="Segoe UI"/>
-            <w:color w:val="4078C0"/>
-            <w:shd w:val="clear" w:color="auto" w:fill="F5F5F5"/>
-          </w:rPr>
-          <w:t> </w:t>
-        </w:r>
-      </w:hyperlink>
-    </w:p>
-    <w:p>
-      <w:hyperlink r:id="rId10" w:history="1">
-        <w:r>
-          <w:rPr>
-            <w:rStyle w:val="Lienhypertexte"/>
-            <w:rFonts w:ascii="Segoe UI" w:hAnsi="Segoe UI" w:cs="Segoe UI"/>
-            <w:color w:val="4078C0"/>
-            <w:u w:val="none"/>
-            <w:shd w:val="clear" w:color="auto" w:fill="F5F5F5"/>
-          </w:rPr>
-          <w:t>USW004 - S'inscrire</w:t>
-        </w:r>
-      </w:hyperlink>
-    </w:p>
-    <w:p>
-      <w:hyperlink r:id="rId11" w:history="1">
-        <w:r>
-          <w:rPr>
-            <w:rStyle w:val="Lienhypertexte"/>
-            <w:rFonts w:ascii="Segoe UI" w:hAnsi="Segoe UI" w:cs="Segoe UI"/>
-            <w:color w:val="4078C0"/>
-            <w:u w:val="none"/>
-            <w:shd w:val="clear" w:color="auto" w:fill="F5F5F5"/>
-          </w:rPr>
-          <w:t>USW003 - Visualiser panier</w:t>
-        </w:r>
-        <w:r>
-          <w:rPr>
-            <w:rStyle w:val="apple-converted-space"/>
-            <w:rFonts w:ascii="Segoe UI" w:hAnsi="Segoe UI" w:cs="Segoe UI"/>
-            <w:color w:val="4078C0"/>
-            <w:shd w:val="clear" w:color="auto" w:fill="F5F5F5"/>
-          </w:rPr>
-          <w:t> </w:t>
-        </w:r>
-      </w:hyperlink>
-    </w:p>
-    <w:p>
-      <w:hyperlink r:id="rId12" w:history="1">
-        <w:r>
-          <w:rPr>
-            <w:rStyle w:val="Lienhypertexte"/>
-            <w:rFonts w:ascii="Segoe UI" w:hAnsi="Segoe UI" w:cs="Segoe UI"/>
-            <w:color w:val="4078C0"/>
-            <w:u w:val="none"/>
-            <w:shd w:val="clear" w:color="auto" w:fill="F5F5F5"/>
-          </w:rPr>
-          <w:t>USW002 - Ajouter au panier</w:t>
-        </w:r>
-      </w:hyperlink>
-    </w:p>
-    <w:p>
-      <w:hyperlink r:id="rId13" w:history="1">
-        <w:r>
-          <w:rPr>
-            <w:rStyle w:val="Lienhypertexte"/>
-            <w:rFonts w:ascii="Segoe UI" w:hAnsi="Segoe UI" w:cs="Segoe UI"/>
-            <w:color w:val="4078C0"/>
-            <w:u w:val="none"/>
-            <w:shd w:val="clear" w:color="auto" w:fill="F5F5F5"/>
-          </w:rPr>
-          <w:t>USW001 - Lister pizzas</w:t>
-        </w:r>
-      </w:hyperlink>
-    </w:p>
-    <w:p>
-      <w:hyperlink r:id="rId14" w:history="1">
-        <w:r>
-          <w:rPr>
-            <w:rStyle w:val="Lienhypertexte"/>
-            <w:rFonts w:ascii="Segoe UI" w:hAnsi="Segoe UI" w:cs="Segoe UI"/>
-            <w:color w:val="4078C0"/>
-            <w:u w:val="none"/>
-            <w:shd w:val="clear" w:color="auto" w:fill="F5F5F5"/>
-          </w:rPr>
-          <w:t>USW010 - Accueil</w:t>
-        </w:r>
-        <w:r>
-          <w:rPr>
-            <w:rStyle w:val="apple-converted-space"/>
-            <w:rFonts w:ascii="Segoe UI" w:hAnsi="Segoe UI" w:cs="Segoe UI"/>
-            <w:color w:val="4078C0"/>
-            <w:shd w:val="clear" w:color="auto" w:fill="F5F5F5"/>
-          </w:rPr>
-          <w:t> </w:t>
-        </w:r>
-      </w:hyperlink>
-    </w:p>
-    <w:p>
-      <w:hyperlink r:id="rId15" w:history="1">
-        <w:r>
-          <w:rPr>
-            <w:rStyle w:val="Lienhypertexte"/>
-            <w:rFonts w:ascii="Segoe UI" w:hAnsi="Segoe UI" w:cs="Segoe UI"/>
-            <w:color w:val="4078C0"/>
-            <w:u w:val="none"/>
-            <w:shd w:val="clear" w:color="auto" w:fill="F5F5F5"/>
-          </w:rPr>
-          <w:t>UST004 - Simulateur préparation commande</w:t>
-        </w:r>
-      </w:hyperlink>
-      <w:r>
-        <w:t xml:space="preserve"> (admin)</w:t>
-      </w:r>
-    </w:p>
-    <w:p>
-      <w:hyperlink r:id="rId16" w:history="1">
-        <w:r>
-          <w:rPr>
-            <w:rStyle w:val="Lienhypertexte"/>
-            <w:rFonts w:ascii="Segoe UI" w:hAnsi="Segoe UI" w:cs="Segoe UI"/>
-            <w:color w:val="4078C0"/>
-            <w:u w:val="none"/>
-            <w:shd w:val="clear" w:color="auto" w:fill="F5F5F5"/>
-          </w:rPr>
-          <w:t>USA011 - Historique des emails envoyés</w:t>
-        </w:r>
-      </w:hyperlink>
-    </w:p>
-    <w:p>
-      <w:hyperlink r:id="rId17" w:history="1">
-        <w:r>
-          <w:rPr>
-            <w:rStyle w:val="Lienhypertexte"/>
-            <w:rFonts w:ascii="Segoe UI" w:hAnsi="Segoe UI" w:cs="Segoe UI"/>
-            <w:color w:val="4078C0"/>
-            <w:u w:val="none"/>
-            <w:shd w:val="clear" w:color="auto" w:fill="F5F5F5"/>
-          </w:rPr>
-          <w:t>USA009 - Batch de suppressions des clients</w:t>
-        </w:r>
-      </w:hyperlink>
-    </w:p>
-    <w:p>
-      <w:hyperlink r:id="rId18" w:history="1">
-        <w:r>
-          <w:rPr>
-            <w:rStyle w:val="Lienhypertexte"/>
-            <w:rFonts w:ascii="Segoe UI" w:hAnsi="Segoe UI" w:cs="Segoe UI"/>
-            <w:color w:val="4078C0"/>
-            <w:u w:val="none"/>
-            <w:shd w:val="clear" w:color="auto" w:fill="F5F5F5"/>
-          </w:rPr>
-          <w:t>USA007 - Gestion du statu</w:t>
-        </w:r>
-        <w:r>
-          <w:rPr>
-            <w:rStyle w:val="Lienhypertexte"/>
-            <w:rFonts w:ascii="Segoe UI" w:hAnsi="Segoe UI" w:cs="Segoe UI"/>
-            <w:color w:val="4078C0"/>
-            <w:u w:val="none"/>
-            <w:shd w:val="clear" w:color="auto" w:fill="F5F5F5"/>
-          </w:rPr>
-          <w:t>t</w:t>
-        </w:r>
-        <w:r>
-          <w:rPr>
-            <w:rStyle w:val="Lienhypertexte"/>
-            <w:rFonts w:ascii="Segoe UI" w:hAnsi="Segoe UI" w:cs="Segoe UI"/>
-            <w:color w:val="4078C0"/>
-            <w:u w:val="none"/>
-            <w:shd w:val="clear" w:color="auto" w:fill="F5F5F5"/>
-          </w:rPr>
-          <w:t xml:space="preserve"> des commandes</w:t>
-        </w:r>
-      </w:hyperlink>
-    </w:p>
-    <w:p>
-      <w:hyperlink r:id="rId19" w:history="1">
-        <w:r>
-          <w:rPr>
-            <w:rStyle w:val="Lienhypertexte"/>
-            <w:rFonts w:ascii="Segoe UI" w:hAnsi="Segoe UI" w:cs="Segoe UI"/>
-            <w:color w:val="4078C0"/>
-            <w:u w:val="none"/>
-            <w:shd w:val="clear" w:color="auto" w:fill="F5F5F5"/>
-          </w:rPr>
-          <w:t xml:space="preserve">USA004 - Modal </w:t>
-        </w:r>
-        <w:proofErr w:type="spellStart"/>
-        <w:r>
-          <w:rPr>
-            <w:rStyle w:val="Lienhypertexte"/>
-            <w:rFonts w:ascii="Segoe UI" w:hAnsi="Segoe UI" w:cs="Segoe UI"/>
-            <w:color w:val="4078C0"/>
-            <w:u w:val="none"/>
-            <w:shd w:val="clear" w:color="auto" w:fill="F5F5F5"/>
-          </w:rPr>
-          <w:t>Bootstrap</w:t>
-        </w:r>
-        <w:proofErr w:type="spellEnd"/>
-        <w:r>
-          <w:rPr>
-            <w:rStyle w:val="Lienhypertexte"/>
-            <w:rFonts w:ascii="Segoe UI" w:hAnsi="Segoe UI" w:cs="Segoe UI"/>
-            <w:color w:val="4078C0"/>
-            <w:u w:val="none"/>
-            <w:shd w:val="clear" w:color="auto" w:fill="F5F5F5"/>
-          </w:rPr>
-          <w:t xml:space="preserve"> (erreur ingrédients) CRUD pizza</w:t>
-        </w:r>
-      </w:hyperlink>
-    </w:p>
-    <w:p>
-      <w:hyperlink r:id="rId20" w:history="1">
-        <w:r>
-          <w:rPr>
-            <w:rStyle w:val="Lienhypertexte"/>
-            <w:rFonts w:ascii="Segoe UI" w:hAnsi="Segoe UI" w:cs="Segoe UI"/>
-            <w:color w:val="4078C0"/>
-            <w:u w:val="none"/>
-            <w:shd w:val="clear" w:color="auto" w:fill="F5F5F5"/>
-          </w:rPr>
-          <w:t>USA003 - Ne pas enregistrer en base les pizzas avec une quantité nulle dans la table commande</w:t>
-        </w:r>
-      </w:hyperlink>
-    </w:p>
-    <w:p>
-      <w:hyperlink r:id="rId21" w:history="1">
-        <w:r>
-          <w:rPr>
-            <w:rStyle w:val="Lienhypertexte"/>
-            <w:rFonts w:ascii="Segoe UI" w:hAnsi="Segoe UI" w:cs="Segoe UI"/>
-            <w:color w:val="4078C0"/>
-            <w:u w:val="none"/>
-            <w:shd w:val="clear" w:color="auto" w:fill="F5F5F5"/>
-          </w:rPr>
-          <w:t>USA002 - Ne pas pouvoir enregistrer une commande sans pizzas</w:t>
-        </w:r>
-        <w:r>
-          <w:rPr>
-            <w:rStyle w:val="apple-converted-space"/>
-            <w:rFonts w:ascii="Segoe UI" w:hAnsi="Segoe UI" w:cs="Segoe UI"/>
-            <w:color w:val="4078C0"/>
-            <w:shd w:val="clear" w:color="auto" w:fill="F5F5F5"/>
-          </w:rPr>
-          <w:t> </w:t>
-        </w:r>
-      </w:hyperlink>
+        <w:t>(admin)</w:t>
+      </w:r>
     </w:p>
     <w:p/>
     <w:sectPr>
